--- a/Thesis_LMM_Outputs/Thesis_FMRIP_Ind_ISC.docx
+++ b/Thesis_LMM_Outputs/Thesis_FMRIP_Ind_ISC.docx
@@ -5,16 +5,16 @@
     <w:tbl>
       <w:tblPr>
         <w:tblStyle w:val="Table"/>
-        <w:tblW w:type="pct" w:w="4902"/>
-        <w:tblLook w:firstRow="1" w:lastRow="0" w:firstColumn="0" w:lastColumn="0" w:noHBand="0" w:noVBand="0" w:val="0020"/>
+        <w:tblW w:type="pct" w:w="4950"/>
+        <w:tblLook w:firstRow="1" w:lastRow="1" w:firstColumn="0" w:lastColumn="0" w:noHBand="0" w:noVBand="0" w:val="0020"/>
         <w:jc w:val="start"/>
         <w:tblLayout w:type="fixed"/>
       </w:tblPr>
       <w:tblGrid>
-        <w:gridCol w:w="3183"/>
-        <w:gridCol w:w="1552"/>
-        <w:gridCol w:w="1475"/>
-        <w:gridCol w:w="1552"/>
+        <w:gridCol w:w="1631"/>
+        <w:gridCol w:w="2069"/>
+        <w:gridCol w:w="2069"/>
+        <w:gridCol w:w="2069"/>
       </w:tblGrid>
       <w:tr>
         <w:trPr>
@@ -86,31 +86,31 @@
               <w:jc w:val="left"/>
             </w:pPr>
             <w:r>
-              <w:t xml:space="preserve">0.013 (0.076)</w:t>
-            </w:r>
-          </w:p>
-        </w:tc>
-        <w:tc>
-          <w:tcPr/>
-          <w:p>
-            <w:pPr>
-              <w:pStyle w:val="Compact"/>
-              <w:jc w:val="left"/>
-            </w:pPr>
-            <w:r>
-              <w:t xml:space="preserve">-0.002 (0.081)</w:t>
-            </w:r>
-          </w:p>
-        </w:tc>
-        <w:tc>
-          <w:tcPr/>
-          <w:p>
-            <w:pPr>
-              <w:pStyle w:val="Compact"/>
-              <w:jc w:val="left"/>
-            </w:pPr>
-            <w:r>
-              <w:t xml:space="preserve">0.014 (0.076)</w:t>
+              <w:t xml:space="preserve">ß=0.013, t = 0.172, s.e. = 0.076, p-val = 0.864</w:t>
+            </w:r>
+          </w:p>
+        </w:tc>
+        <w:tc>
+          <w:tcPr/>
+          <w:p>
+            <w:pPr>
+              <w:pStyle w:val="Compact"/>
+              <w:jc w:val="left"/>
+            </w:pPr>
+            <w:r>
+              <w:t xml:space="preserve">ß=-0.002, t = -0.022, s.e. = 0.081, p-val = 0.982</w:t>
+            </w:r>
+          </w:p>
+        </w:tc>
+        <w:tc>
+          <w:tcPr/>
+          <w:p>
+            <w:pPr>
+              <w:pStyle w:val="Compact"/>
+              <w:jc w:val="left"/>
+            </w:pPr>
+            <w:r>
+              <w:t xml:space="preserve">ß=0.014, t = 0.181, s.e. = 0.076, p-val = 0.857</w:t>
             </w:r>
           </w:p>
         </w:tc>
@@ -136,31 +136,31 @@
               <w:jc w:val="left"/>
             </w:pPr>
             <w:r>
-              <w:t xml:space="preserve">-0.023 (0.048)</w:t>
-            </w:r>
-          </w:p>
-        </w:tc>
-        <w:tc>
-          <w:tcPr/>
-          <w:p>
-            <w:pPr>
-              <w:pStyle w:val="Compact"/>
-              <w:jc w:val="left"/>
-            </w:pPr>
-            <w:r>
-              <w:t xml:space="preserve">0.165 (0.060) **</w:t>
-            </w:r>
-          </w:p>
-        </w:tc>
-        <w:tc>
-          <w:tcPr/>
-          <w:p>
-            <w:pPr>
-              <w:pStyle w:val="Compact"/>
-              <w:jc w:val="left"/>
-            </w:pPr>
-            <w:r>
-              <w:t xml:space="preserve">-0.024 (0.048)</w:t>
+              <w:t xml:space="preserve">ß=-0.023, t = -0.484, s.e. = 0.048, p-val = 0.629</w:t>
+            </w:r>
+          </w:p>
+        </w:tc>
+        <w:tc>
+          <w:tcPr/>
+          <w:p>
+            <w:pPr>
+              <w:pStyle w:val="Compact"/>
+              <w:jc w:val="left"/>
+            </w:pPr>
+            <w:r>
+              <w:t xml:space="preserve">ß=0.165, t = 2.725, s.e. = 0.060, p-val = 0.007</w:t>
+            </w:r>
+          </w:p>
+        </w:tc>
+        <w:tc>
+          <w:tcPr/>
+          <w:p>
+            <w:pPr>
+              <w:pStyle w:val="Compact"/>
+              <w:jc w:val="left"/>
+            </w:pPr>
+            <w:r>
+              <w:t xml:space="preserve">ß=-0.024, t = -0.499, s.e. = 0.048, p-val = 0.618</w:t>
             </w:r>
           </w:p>
         </w:tc>
@@ -186,27 +186,27 @@
               <w:jc w:val="left"/>
             </w:pPr>
             <w:r>
-              <w:t xml:space="preserve">0.489 (0.026) ***</w:t>
-            </w:r>
-          </w:p>
-        </w:tc>
-        <w:tc>
-          <w:tcPr/>
-          <w:p>
-            <w:pPr>
-              <w:pStyle w:val="Compact"/>
-            </w:pPr>
-          </w:p>
-        </w:tc>
-        <w:tc>
-          <w:tcPr/>
-          <w:p>
-            <w:pPr>
-              <w:pStyle w:val="Compact"/>
-              <w:jc w:val="left"/>
-            </w:pPr>
-            <w:r>
-              <w:t xml:space="preserve">0.490 (0.026) ***</w:t>
+              <w:t xml:space="preserve">ß=0.489, t = 18.927, s.e. = 0.026, p-val = &lt;0.001</w:t>
+            </w:r>
+          </w:p>
+        </w:tc>
+        <w:tc>
+          <w:tcPr/>
+          <w:p>
+            <w:pPr>
+              <w:pStyle w:val="Compact"/>
+            </w:pPr>
+          </w:p>
+        </w:tc>
+        <w:tc>
+          <w:tcPr/>
+          <w:p>
+            <w:pPr>
+              <w:pStyle w:val="Compact"/>
+              <w:jc w:val="left"/>
+            </w:pPr>
+            <w:r>
+              <w:t xml:space="preserve">ß=0.490, t = 18.859, s.e. = 0.026, p-val = &lt;0.001</w:t>
             </w:r>
           </w:p>
         </w:tc>
@@ -232,27 +232,27 @@
               <w:jc w:val="left"/>
             </w:pPr>
             <w:r>
-              <w:t xml:space="preserve">-0.109 (0.035) **</w:t>
-            </w:r>
-          </w:p>
-        </w:tc>
-        <w:tc>
-          <w:tcPr/>
-          <w:p>
-            <w:pPr>
-              <w:pStyle w:val="Compact"/>
-            </w:pPr>
-          </w:p>
-        </w:tc>
-        <w:tc>
-          <w:tcPr/>
-          <w:p>
-            <w:pPr>
-              <w:pStyle w:val="Compact"/>
-              <w:jc w:val="left"/>
-            </w:pPr>
-            <w:r>
-              <w:t xml:space="preserve">-0.109 (0.036) **</w:t>
+              <w:t xml:space="preserve">ß=-0.109, t = -3.082, s.e. = 0.035, p-val = 0.002</w:t>
+            </w:r>
+          </w:p>
+        </w:tc>
+        <w:tc>
+          <w:tcPr/>
+          <w:p>
+            <w:pPr>
+              <w:pStyle w:val="Compact"/>
+            </w:pPr>
+          </w:p>
+        </w:tc>
+        <w:tc>
+          <w:tcPr/>
+          <w:p>
+            <w:pPr>
+              <w:pStyle w:val="Compact"/>
+              <w:jc w:val="left"/>
+            </w:pPr>
+            <w:r>
+              <w:t xml:space="preserve">ß=-0.109, t = -3.079, s.e. = 0.036, p-val = 0.002</w:t>
             </w:r>
           </w:p>
         </w:tc>
@@ -278,27 +278,27 @@
               <w:jc w:val="left"/>
             </w:pPr>
             <w:r>
-              <w:t xml:space="preserve">0.100 (0.029) ***</w:t>
-            </w:r>
-          </w:p>
-        </w:tc>
-        <w:tc>
-          <w:tcPr/>
-          <w:p>
-            <w:pPr>
-              <w:pStyle w:val="Compact"/>
-            </w:pPr>
-          </w:p>
-        </w:tc>
-        <w:tc>
-          <w:tcPr/>
-          <w:p>
-            <w:pPr>
-              <w:pStyle w:val="Compact"/>
-              <w:jc w:val="left"/>
-            </w:pPr>
-            <w:r>
-              <w:t xml:space="preserve">0.100 (0.029) ***</w:t>
+              <w:t xml:space="preserve">ß=0.100, t = 3.484, s.e. = 0.029, p-val = &lt;0.001</w:t>
+            </w:r>
+          </w:p>
+        </w:tc>
+        <w:tc>
+          <w:tcPr/>
+          <w:p>
+            <w:pPr>
+              <w:pStyle w:val="Compact"/>
+            </w:pPr>
+          </w:p>
+        </w:tc>
+        <w:tc>
+          <w:tcPr/>
+          <w:p>
+            <w:pPr>
+              <w:pStyle w:val="Compact"/>
+              <w:jc w:val="left"/>
+            </w:pPr>
+            <w:r>
+              <w:t xml:space="preserve">ß=0.100, t = 3.465, s.e. = 0.029, p-val = &lt;0.001</w:t>
             </w:r>
           </w:p>
         </w:tc>
@@ -324,27 +324,27 @@
               <w:jc w:val="left"/>
             </w:pPr>
             <w:r>
-              <w:t xml:space="preserve">0.058 (0.039)</w:t>
-            </w:r>
-          </w:p>
-        </w:tc>
-        <w:tc>
-          <w:tcPr/>
-          <w:p>
-            <w:pPr>
-              <w:pStyle w:val="Compact"/>
-            </w:pPr>
-          </w:p>
-        </w:tc>
-        <w:tc>
-          <w:tcPr/>
-          <w:p>
-            <w:pPr>
-              <w:pStyle w:val="Compact"/>
-              <w:jc w:val="left"/>
-            </w:pPr>
-            <w:r>
-              <w:t xml:space="preserve">0.058 (0.039)</w:t>
+              <w:t xml:space="preserve">ß=0.058, t = 1.468, s.e. = 0.039, p-val = 0.142</w:t>
+            </w:r>
+          </w:p>
+        </w:tc>
+        <w:tc>
+          <w:tcPr/>
+          <w:p>
+            <w:pPr>
+              <w:pStyle w:val="Compact"/>
+            </w:pPr>
+          </w:p>
+        </w:tc>
+        <w:tc>
+          <w:tcPr/>
+          <w:p>
+            <w:pPr>
+              <w:pStyle w:val="Compact"/>
+              <w:jc w:val="left"/>
+            </w:pPr>
+            <w:r>
+              <w:t xml:space="preserve">ß=0.058, t = 1.472, s.e. = 0.039, p-val = 0.141</w:t>
             </w:r>
           </w:p>
         </w:tc>
@@ -378,19 +378,19 @@
               <w:jc w:val="left"/>
             </w:pPr>
             <w:r>
-              <w:t xml:space="preserve">0.008 (0.029)</w:t>
-            </w:r>
-          </w:p>
-        </w:tc>
-        <w:tc>
-          <w:tcPr/>
-          <w:p>
-            <w:pPr>
-              <w:pStyle w:val="Compact"/>
-              <w:jc w:val="left"/>
-            </w:pPr>
-            <w:r>
-              <w:t xml:space="preserve">0.009 (0.025)</w:t>
+              <w:t xml:space="preserve">ß=0.008, t = 0.265, s.e. = 0.029, p-val = 0.791</w:t>
+            </w:r>
+          </w:p>
+        </w:tc>
+        <w:tc>
+          <w:tcPr/>
+          <w:p>
+            <w:pPr>
+              <w:pStyle w:val="Compact"/>
+              <w:jc w:val="left"/>
+            </w:pPr>
+            <w:r>
+              <w:t xml:space="preserve">ß=0.009, t = 0.360, s.e. = 0.025, p-val = 0.719</w:t>
             </w:r>
           </w:p>
         </w:tc>
@@ -424,19 +424,19 @@
               <w:jc w:val="left"/>
             </w:pPr>
             <w:r>
-              <w:t xml:space="preserve">0.024 (0.031)</w:t>
-            </w:r>
-          </w:p>
-        </w:tc>
-        <w:tc>
-          <w:tcPr/>
-          <w:p>
-            <w:pPr>
-              <w:pStyle w:val="Compact"/>
-              <w:jc w:val="left"/>
-            </w:pPr>
-            <w:r>
-              <w:t xml:space="preserve">-0.001 (0.026)</w:t>
+              <w:t xml:space="preserve">ß=0.024, t = 0.783, s.e. = 0.031, p-val = 0.434</w:t>
+            </w:r>
+          </w:p>
+        </w:tc>
+        <w:tc>
+          <w:tcPr/>
+          <w:p>
+            <w:pPr>
+              <w:pStyle w:val="Compact"/>
+              <w:jc w:val="left"/>
+            </w:pPr>
+            <w:r>
+              <w:t xml:space="preserve">ß=-0.001, t = -0.020, s.e. = 0.026, p-val = 0.984</w:t>
             </w:r>
           </w:p>
         </w:tc>
@@ -470,19 +470,19 @@
               <w:jc w:val="left"/>
             </w:pPr>
             <w:r>
-              <w:t xml:space="preserve">-0.021 (0.031)</w:t>
-            </w:r>
-          </w:p>
-        </w:tc>
-        <w:tc>
-          <w:tcPr/>
-          <w:p>
-            <w:pPr>
-              <w:pStyle w:val="Compact"/>
-              <w:jc w:val="left"/>
-            </w:pPr>
-            <w:r>
-              <w:t xml:space="preserve">-0.005 (0.026)</w:t>
+              <w:t xml:space="preserve">ß=-0.021, t = -0.690, s.e. = 0.031, p-val = 0.490</w:t>
+            </w:r>
+          </w:p>
+        </w:tc>
+        <w:tc>
+          <w:tcPr/>
+          <w:p>
+            <w:pPr>
+              <w:pStyle w:val="Compact"/>
+              <w:jc w:val="left"/>
+            </w:pPr>
+            <w:r>
+              <w:t xml:space="preserve">ß=-0.005, t = -0.206, s.e. = 0.026, p-val = 0.837</w:t>
             </w:r>
           </w:p>
         </w:tc>
@@ -516,19 +516,19 @@
               <w:jc w:val="left"/>
             </w:pPr>
             <w:r>
-              <w:t xml:space="preserve">0.030 (0.029)</w:t>
-            </w:r>
-          </w:p>
-        </w:tc>
-        <w:tc>
-          <w:tcPr/>
-          <w:p>
-            <w:pPr>
-              <w:pStyle w:val="Compact"/>
-              <w:jc w:val="left"/>
-            </w:pPr>
-            <w:r>
-              <w:t xml:space="preserve">0.015 (0.025)</w:t>
+              <w:t xml:space="preserve">ß=0.030, t = 1.019, s.e. = 0.029, p-val = 0.309</w:t>
+            </w:r>
+          </w:p>
+        </w:tc>
+        <w:tc>
+          <w:tcPr/>
+          <w:p>
+            <w:pPr>
+              <w:pStyle w:val="Compact"/>
+              <w:jc w:val="left"/>
+            </w:pPr>
+            <w:r>
+              <w:t xml:space="preserve">ß=0.015, t = 0.603, s.e. = 0.025, p-val = 0.547</w:t>
             </w:r>
           </w:p>
         </w:tc>
@@ -562,19 +562,19 @@
               <w:jc w:val="left"/>
             </w:pPr>
             <w:r>
-              <w:t xml:space="preserve">0.035 (0.031)</w:t>
-            </w:r>
-          </w:p>
-        </w:tc>
-        <w:tc>
-          <w:tcPr/>
-          <w:p>
-            <w:pPr>
-              <w:pStyle w:val="Compact"/>
-              <w:jc w:val="left"/>
-            </w:pPr>
-            <w:r>
-              <w:t xml:space="preserve">0.010 (0.026)</w:t>
+              <w:t xml:space="preserve">ß=0.035, t = 1.132, s.e. = 0.031, p-val = 0.258</w:t>
+            </w:r>
+          </w:p>
+        </w:tc>
+        <w:tc>
+          <w:tcPr/>
+          <w:p>
+            <w:pPr>
+              <w:pStyle w:val="Compact"/>
+              <w:jc w:val="left"/>
+            </w:pPr>
+            <w:r>
+              <w:t xml:space="preserve">ß=0.010, t = 0.375, s.e. = 0.026, p-val = 0.708</w:t>
             </w:r>
           </w:p>
         </w:tc>
@@ -608,19 +608,19 @@
               <w:jc w:val="left"/>
             </w:pPr>
             <w:r>
-              <w:t xml:space="preserve">-0.005 (0.031)</w:t>
-            </w:r>
-          </w:p>
-        </w:tc>
-        <w:tc>
-          <w:tcPr/>
-          <w:p>
-            <w:pPr>
-              <w:pStyle w:val="Compact"/>
-              <w:jc w:val="left"/>
-            </w:pPr>
-            <w:r>
-              <w:t xml:space="preserve">0.027 (0.026)</w:t>
+              <w:t xml:space="preserve">ß=-0.005, t = -0.172, s.e. = 0.031, p-val = 0.863</w:t>
+            </w:r>
+          </w:p>
+        </w:tc>
+        <w:tc>
+          <w:tcPr/>
+          <w:p>
+            <w:pPr>
+              <w:pStyle w:val="Compact"/>
+              <w:jc w:val="left"/>
+            </w:pPr>
+            <w:r>
+              <w:t xml:space="preserve">ß=0.027, t = 1.028, s.e. = 0.026, p-val = 0.304</w:t>
             </w:r>
           </w:p>
         </w:tc>
@@ -646,31 +646,31 @@
               <w:jc w:val="left"/>
             </w:pPr>
             <w:r>
-              <w:t xml:space="preserve">0.324</w:t>
-            </w:r>
-          </w:p>
-        </w:tc>
-        <w:tc>
-          <w:tcPr/>
-          <w:p>
-            <w:pPr>
-              <w:pStyle w:val="Compact"/>
-              <w:jc w:val="left"/>
-            </w:pPr>
-            <w:r>
-              <w:t xml:space="preserve">0.305</w:t>
-            </w:r>
-          </w:p>
-        </w:tc>
-        <w:tc>
-          <w:tcPr/>
-          <w:p>
-            <w:pPr>
-              <w:pStyle w:val="Compact"/>
-              <w:jc w:val="left"/>
-            </w:pPr>
-            <w:r>
-              <w:t xml:space="preserve">0.325</w:t>
+              <w:t xml:space="preserve">ß=0.324, t = , s.e. = , p-val =</w:t>
+            </w:r>
+          </w:p>
+        </w:tc>
+        <w:tc>
+          <w:tcPr/>
+          <w:p>
+            <w:pPr>
+              <w:pStyle w:val="Compact"/>
+              <w:jc w:val="left"/>
+            </w:pPr>
+            <w:r>
+              <w:t xml:space="preserve">ß=0.305, t = , s.e. = , p-val =</w:t>
+            </w:r>
+          </w:p>
+        </w:tc>
+        <w:tc>
+          <w:tcPr/>
+          <w:p>
+            <w:pPr>
+              <w:pStyle w:val="Compact"/>
+              <w:jc w:val="left"/>
+            </w:pPr>
+            <w:r>
+              <w:t xml:space="preserve">ß=0.325, t = , s.e. = , p-val =</w:t>
             </w:r>
           </w:p>
         </w:tc>
@@ -696,31 +696,31 @@
               <w:jc w:val="left"/>
             </w:pPr>
             <w:r>
-              <w:t xml:space="preserve">0.190</w:t>
-            </w:r>
-          </w:p>
-        </w:tc>
-        <w:tc>
-          <w:tcPr/>
-          <w:p>
-            <w:pPr>
-              <w:pStyle w:val="Compact"/>
-              <w:jc w:val="left"/>
-            </w:pPr>
-            <w:r>
-              <w:t xml:space="preserve">0.302</w:t>
-            </w:r>
-          </w:p>
-        </w:tc>
-        <w:tc>
-          <w:tcPr/>
-          <w:p>
-            <w:pPr>
-              <w:pStyle w:val="Compact"/>
-              <w:jc w:val="left"/>
-            </w:pPr>
-            <w:r>
-              <w:t xml:space="preserve">0.189</w:t>
+              <w:t xml:space="preserve">ß=0.190, t = , s.e. = , p-val =</w:t>
+            </w:r>
+          </w:p>
+        </w:tc>
+        <w:tc>
+          <w:tcPr/>
+          <w:p>
+            <w:pPr>
+              <w:pStyle w:val="Compact"/>
+              <w:jc w:val="left"/>
+            </w:pPr>
+            <w:r>
+              <w:t xml:space="preserve">ß=0.302, t = , s.e. = , p-val =</w:t>
+            </w:r>
+          </w:p>
+        </w:tc>
+        <w:tc>
+          <w:tcPr/>
+          <w:p>
+            <w:pPr>
+              <w:pStyle w:val="Compact"/>
+              <w:jc w:val="left"/>
+            </w:pPr>
+            <w:r>
+              <w:t xml:space="preserve">ß=0.189, t = , s.e. = , p-val =</w:t>
             </w:r>
           </w:p>
         </w:tc>
@@ -746,31 +746,31 @@
               <w:jc w:val="left"/>
             </w:pPr>
             <w:r>
-              <w:t xml:space="preserve">0.762</w:t>
-            </w:r>
-          </w:p>
-        </w:tc>
-        <w:tc>
-          <w:tcPr/>
-          <w:p>
-            <w:pPr>
-              <w:pStyle w:val="Compact"/>
-              <w:jc w:val="left"/>
-            </w:pPr>
-            <w:r>
-              <w:t xml:space="preserve">0.894</w:t>
-            </w:r>
-          </w:p>
-        </w:tc>
-        <w:tc>
-          <w:tcPr/>
-          <w:p>
-            <w:pPr>
-              <w:pStyle w:val="Compact"/>
-              <w:jc w:val="left"/>
-            </w:pPr>
-            <w:r>
-              <w:t xml:space="preserve">0.763</w:t>
+              <w:t xml:space="preserve">ß=0.762, t = , s.e. = , p-val =</w:t>
+            </w:r>
+          </w:p>
+        </w:tc>
+        <w:tc>
+          <w:tcPr/>
+          <w:p>
+            <w:pPr>
+              <w:pStyle w:val="Compact"/>
+              <w:jc w:val="left"/>
+            </w:pPr>
+            <w:r>
+              <w:t xml:space="preserve">ß=0.894, t = , s.e. = , p-val =</w:t>
+            </w:r>
+          </w:p>
+        </w:tc>
+        <w:tc>
+          <w:tcPr/>
+          <w:p>
+            <w:pPr>
+              <w:pStyle w:val="Compact"/>
+              <w:jc w:val="left"/>
+            </w:pPr>
+            <w:r>
+              <w:t xml:space="preserve">ß=0.763, t = , s.e. = , p-val =</w:t>
             </w:r>
           </w:p>
         </w:tc>
@@ -1021,6 +1021,26 @@
             </w:pPr>
             <w:r>
               <w:t xml:space="preserve">0.2</w:t>
+            </w:r>
+          </w:p>
+        </w:tc>
+      </w:tr>
+      <w:tr>
+        <w:tc>
+          <w:tcPr>
+            <w:gridSpan w:val="4"/>
+          </w:tcPr>
+          <w:p>
+            <w:pPr>
+              <w:numPr>
+                <w:ilvl w:val="0"/>
+                <w:numId w:val="1001"/>
+              </w:numPr>
+              <w:pStyle w:val="Compact"/>
+              <w:jc w:val="left"/>
+            </w:pPr>
+            <w:r>
+              <w:t xml:space="preserve">p &lt; 0.1, * p &lt; 0.05, ** p &lt; 0.01, *** p &lt; 0.001</w:t>
             </w:r>
           </w:p>
         </w:tc>
@@ -1132,8 +1152,87 @@
       </w:pPr>
     </w:lvl>
   </w:abstractNum>
+  <w:abstractNum w:abstractNumId="991">
+    <w:nsid w:val="A991"/>
+    <w:multiLevelType w:val="multilevel"/>
+    <w:lvl w:ilvl="0">
+      <w:numFmt w:val="bullet"/>
+      <w:lvlText w:val="•"/>
+      <w:lvlJc w:val="left"/>
+      <w:pPr>
+        <w:ind w:left="720" w:hanging="480"/>
+      </w:pPr>
+    </w:lvl>
+    <w:lvl w:ilvl="1">
+      <w:numFmt w:val="bullet"/>
+      <w:lvlText w:val="–"/>
+      <w:lvlJc w:val="left"/>
+      <w:pPr>
+        <w:ind w:left="1440" w:hanging="480"/>
+      </w:pPr>
+    </w:lvl>
+    <w:lvl w:ilvl="2">
+      <w:numFmt w:val="bullet"/>
+      <w:lvlText w:val="•"/>
+      <w:lvlJc w:val="left"/>
+      <w:pPr>
+        <w:ind w:left="2160" w:hanging="480"/>
+      </w:pPr>
+    </w:lvl>
+    <w:lvl w:ilvl="3">
+      <w:numFmt w:val="bullet"/>
+      <w:lvlText w:val="–"/>
+      <w:lvlJc w:val="left"/>
+      <w:pPr>
+        <w:ind w:left="2880" w:hanging="480"/>
+      </w:pPr>
+    </w:lvl>
+    <w:lvl w:ilvl="4">
+      <w:numFmt w:val="bullet"/>
+      <w:lvlText w:val="•"/>
+      <w:lvlJc w:val="left"/>
+      <w:pPr>
+        <w:ind w:left="3600" w:hanging="480"/>
+      </w:pPr>
+    </w:lvl>
+    <w:lvl w:ilvl="5">
+      <w:numFmt w:val="bullet"/>
+      <w:lvlText w:val="–"/>
+      <w:lvlJc w:val="left"/>
+      <w:pPr>
+        <w:ind w:left="4320" w:hanging="480"/>
+      </w:pPr>
+    </w:lvl>
+    <w:lvl w:ilvl="6">
+      <w:numFmt w:val="bullet"/>
+      <w:lvlText w:val="•"/>
+      <w:lvlJc w:val="left"/>
+      <w:pPr>
+        <w:ind w:left="5040" w:hanging="480"/>
+      </w:pPr>
+    </w:lvl>
+    <w:lvl w:ilvl="7">
+      <w:numFmt w:val="bullet"/>
+      <w:lvlText w:val="–"/>
+      <w:lvlJc w:val="left"/>
+      <w:pPr>
+        <w:ind w:left="5760" w:hanging="480"/>
+      </w:pPr>
+    </w:lvl>
+    <w:lvl w:ilvl="8">
+      <w:numFmt w:val="bullet"/>
+      <w:lvlText w:val="•"/>
+      <w:lvlJc w:val="left"/>
+      <w:pPr>
+        <w:ind w:left="6480" w:hanging="480"/>
+      </w:pPr>
+    </w:lvl>
+  </w:abstractNum>
   <w:num w:numId="1000">
     <w:abstractNumId w:val="990"/>
+  </w:num>
+  <w:num w:numId="1001">
+    <w:abstractNumId w:val="991"/>
   </w:num>
 </w:numbering>
 </file>
